--- a/Functional Specification_SCIE.docx
+++ b/Functional Specification_SCIE.docx
@@ -1032,6 +1032,12 @@
             <w:insideH w:val="single" w:color="auto" w:sz="4" w:space="0"/>
             <w:insideV w:val="single" w:color="auto" w:sz="4" w:space="0"/>
           </w:tblBorders>
+          <w:tblCellMar>
+            <w:top w:w="0" w:type="dxa"/>
+            <w:left w:w="108" w:type="dxa"/>
+            <w:bottom w:w="0" w:type="dxa"/>
+            <w:right w:w="108" w:type="dxa"/>
+          </w:tblCellMar>
         </w:tblPrEx>
         <w:trPr>
           <w:trHeight w:val="283" w:hRule="atLeast"/>
@@ -5553,6 +5559,12 @@
             <w:insideH w:val="single" w:color="auto" w:sz="4" w:space="0"/>
             <w:insideV w:val="single" w:color="auto" w:sz="4" w:space="0"/>
           </w:tblBorders>
+          <w:tblCellMar>
+            <w:top w:w="0" w:type="dxa"/>
+            <w:left w:w="108" w:type="dxa"/>
+            <w:bottom w:w="0" w:type="dxa"/>
+            <w:right w:w="108" w:type="dxa"/>
+          </w:tblCellMar>
         </w:tblPrEx>
         <w:tc>
           <w:tcPr>
@@ -9221,8 +9233,6 @@
         </w:numPr>
         <w:ind w:leftChars="0"/>
       </w:pPr>
-      <w:bookmarkStart w:id="3" w:name="_GoBack"/>
-      <w:bookmarkEnd w:id="3"/>
       <w:bookmarkStart w:id="0" w:name="_Toc405366983"/>
       <w:bookmarkStart w:id="1" w:name="_Toc301879060"/>
       <w:bookmarkStart w:id="2" w:name="_Toc214760432"/>
@@ -9514,12 +9524,6 @@
             <w:insideH w:val="single" w:color="auto" w:sz="4" w:space="0"/>
             <w:insideV w:val="single" w:color="auto" w:sz="4" w:space="0"/>
           </w:tblBorders>
-          <w:tblCellMar>
-            <w:top w:w="0" w:type="dxa"/>
-            <w:left w:w="108" w:type="dxa"/>
-            <w:bottom w:w="0" w:type="dxa"/>
-            <w:right w:w="108" w:type="dxa"/>
-          </w:tblCellMar>
         </w:tblPrEx>
         <w:tc>
           <w:tcPr>
@@ -9585,6 +9589,83 @@
               </w:rPr>
             </w:pPr>
           </w:p>
+          <w:p>
+            <w:pPr>
+              <w:rPr>
+                <w:rFonts w:cs="Arial"/>
+              </w:rPr>
+            </w:pPr>
+          </w:p>
+        </w:tc>
+      </w:tr>
+      <w:tr>
+        <w:tblPrEx>
+          <w:tblBorders>
+            <w:top w:val="single" w:color="auto" w:sz="4" w:space="0"/>
+            <w:left w:val="single" w:color="auto" w:sz="4" w:space="0"/>
+            <w:bottom w:val="single" w:color="auto" w:sz="4" w:space="0"/>
+            <w:right w:val="single" w:color="auto" w:sz="4" w:space="0"/>
+            <w:insideH w:val="single" w:color="auto" w:sz="4" w:space="0"/>
+            <w:insideV w:val="single" w:color="auto" w:sz="4" w:space="0"/>
+          </w:tblBorders>
+        </w:tblPrEx>
+        <w:tc>
+          <w:tcPr>
+            <w:tcW w:w="2610" w:type="dxa"/>
+            <w:shd w:val="clear" w:color="auto" w:fill="E0E0E0"/>
+            <w:noWrap w:val="0"/>
+            <w:vAlign w:val="top"/>
+          </w:tcPr>
+          <w:p>
+            <w:pPr>
+              <w:rPr>
+                <w:rFonts w:cs="Arial"/>
+                <w:b/>
+              </w:rPr>
+            </w:pPr>
+            <w:r>
+              <w:rPr>
+                <w:rFonts w:cs="Arial"/>
+                <w:b/>
+              </w:rPr>
+              <w:t>Business Analyst</w:t>
+            </w:r>
+          </w:p>
+        </w:tc>
+        <w:tc>
+          <w:tcPr>
+            <w:tcW w:w="2610" w:type="dxa"/>
+            <w:noWrap w:val="0"/>
+            <w:vAlign w:val="top"/>
+          </w:tcPr>
+          <w:p>
+            <w:pPr>
+              <w:rPr>
+                <w:rFonts w:cs="Arial"/>
+              </w:rPr>
+            </w:pPr>
+          </w:p>
+        </w:tc>
+        <w:tc>
+          <w:tcPr>
+            <w:tcW w:w="1980" w:type="dxa"/>
+            <w:noWrap w:val="0"/>
+            <w:vAlign w:val="top"/>
+          </w:tcPr>
+          <w:p>
+            <w:pPr>
+              <w:rPr>
+                <w:rFonts w:cs="Arial"/>
+              </w:rPr>
+            </w:pPr>
+          </w:p>
+        </w:tc>
+        <w:tc>
+          <w:tcPr>
+            <w:tcW w:w="1080" w:type="dxa"/>
+            <w:noWrap w:val="0"/>
+            <w:vAlign w:val="top"/>
+          </w:tcPr>
           <w:p>
             <w:pPr>
               <w:rPr>
@@ -9630,8 +9711,17 @@
                 <w:rFonts w:cs="Arial"/>
                 <w:b/>
               </w:rPr>
-              <w:t>Business Analyst</w:t>
+              <w:t xml:space="preserve">Requester </w:t>
             </w:r>
+          </w:p>
+          <w:p>
+            <w:pPr>
+              <w:jc w:val="left"/>
+              <w:rPr>
+                <w:rFonts w:cs="Arial"/>
+                <w:b/>
+              </w:rPr>
+            </w:pPr>
           </w:p>
         </w:tc>
         <w:tc>
@@ -9675,98 +9765,6 @@
               </w:rPr>
             </w:pPr>
           </w:p>
-        </w:tc>
-      </w:tr>
-      <w:tr>
-        <w:tblPrEx>
-          <w:tblBorders>
-            <w:top w:val="single" w:color="auto" w:sz="4" w:space="0"/>
-            <w:left w:val="single" w:color="auto" w:sz="4" w:space="0"/>
-            <w:bottom w:val="single" w:color="auto" w:sz="4" w:space="0"/>
-            <w:right w:val="single" w:color="auto" w:sz="4" w:space="0"/>
-            <w:insideH w:val="single" w:color="auto" w:sz="4" w:space="0"/>
-            <w:insideV w:val="single" w:color="auto" w:sz="4" w:space="0"/>
-          </w:tblBorders>
-          <w:tblCellMar>
-            <w:top w:w="0" w:type="dxa"/>
-            <w:left w:w="108" w:type="dxa"/>
-            <w:bottom w:w="0" w:type="dxa"/>
-            <w:right w:w="108" w:type="dxa"/>
-          </w:tblCellMar>
-        </w:tblPrEx>
-        <w:tc>
-          <w:tcPr>
-            <w:tcW w:w="2610" w:type="dxa"/>
-            <w:shd w:val="clear" w:color="auto" w:fill="E0E0E0"/>
-            <w:noWrap w:val="0"/>
-            <w:vAlign w:val="top"/>
-          </w:tcPr>
-          <w:p>
-            <w:pPr>
-              <w:rPr>
-                <w:rFonts w:cs="Arial"/>
-                <w:b/>
-              </w:rPr>
-            </w:pPr>
-            <w:r>
-              <w:rPr>
-                <w:rFonts w:cs="Arial"/>
-                <w:b/>
-              </w:rPr>
-              <w:t xml:space="preserve">Requester </w:t>
-            </w:r>
-          </w:p>
-          <w:p>
-            <w:pPr>
-              <w:jc w:val="left"/>
-              <w:rPr>
-                <w:rFonts w:cs="Arial"/>
-                <w:b/>
-              </w:rPr>
-            </w:pPr>
-          </w:p>
-        </w:tc>
-        <w:tc>
-          <w:tcPr>
-            <w:tcW w:w="2610" w:type="dxa"/>
-            <w:noWrap w:val="0"/>
-            <w:vAlign w:val="top"/>
-          </w:tcPr>
-          <w:p>
-            <w:pPr>
-              <w:rPr>
-                <w:rFonts w:cs="Arial"/>
-              </w:rPr>
-            </w:pPr>
-          </w:p>
-        </w:tc>
-        <w:tc>
-          <w:tcPr>
-            <w:tcW w:w="1980" w:type="dxa"/>
-            <w:noWrap w:val="0"/>
-            <w:vAlign w:val="top"/>
-          </w:tcPr>
-          <w:p>
-            <w:pPr>
-              <w:rPr>
-                <w:rFonts w:cs="Arial"/>
-              </w:rPr>
-            </w:pPr>
-          </w:p>
-        </w:tc>
-        <w:tc>
-          <w:tcPr>
-            <w:tcW w:w="1080" w:type="dxa"/>
-            <w:noWrap w:val="0"/>
-            <w:vAlign w:val="top"/>
-          </w:tcPr>
-          <w:p>
-            <w:pPr>
-              <w:rPr>
-                <w:rFonts w:cs="Arial"/>
-              </w:rPr>
-            </w:pPr>
-          </w:p>
           <w:p>
             <w:pPr>
               <w:rPr>
@@ -9795,6 +9793,218 @@
           <w:lang w:val="en-GB"/>
         </w:rPr>
       </w:pPr>
+      <w:r>
+        <w:rPr>
+          <w:rFonts w:hint="default"/>
+          <w:b w:val="0"/>
+          <w:bCs w:val="0"/>
+          <w:sz w:val="28"/>
+          <w:szCs w:val="28"/>
+          <w:lang w:val="en-GB"/>
+        </w:rPr>
+        <w:t xml:space="preserve">References: </w:t>
+      </w:r>
+    </w:p>
+    <w:p>
+      <w:pPr>
+        <w:rPr>
+          <w:rFonts w:hint="default"/>
+          <w:b w:val="0"/>
+          <w:bCs w:val="0"/>
+          <w:sz w:val="28"/>
+          <w:szCs w:val="28"/>
+          <w:lang w:val="en-GB"/>
+        </w:rPr>
+      </w:pPr>
+    </w:p>
+    <w:p>
+      <w:pPr>
+        <w:rPr>
+          <w:rFonts w:hint="default"/>
+          <w:b w:val="0"/>
+          <w:bCs w:val="0"/>
+          <w:sz w:val="28"/>
+          <w:szCs w:val="28"/>
+          <w:lang w:val="en-GB"/>
+        </w:rPr>
+      </w:pPr>
+      <w:bookmarkStart w:id="3" w:name="_GoBack"/>
+      <w:bookmarkEnd w:id="3"/>
+    </w:p>
+    <w:p>
+      <w:pPr>
+        <w:rPr>
+          <w:rFonts w:hint="default"/>
+          <w:b w:val="0"/>
+          <w:bCs w:val="0"/>
+          <w:sz w:val="28"/>
+          <w:szCs w:val="28"/>
+          <w:lang w:val="en-GB"/>
+        </w:rPr>
+      </w:pPr>
+      <w:r>
+        <w:rPr>
+          <w:rFonts w:hint="default"/>
+          <w:b w:val="0"/>
+          <w:bCs w:val="0"/>
+          <w:sz w:val="28"/>
+          <w:szCs w:val="28"/>
+          <w:u w:val="single"/>
+          <w:lang w:val="en-GB"/>
+        </w:rPr>
+        <w:t>00095</w:t>
+      </w:r>
+      <w:r>
+        <w:rPr>
+          <w:rFonts w:hint="default"/>
+          <w:b w:val="0"/>
+          <w:bCs w:val="0"/>
+          <w:sz w:val="28"/>
+          <w:szCs w:val="28"/>
+          <w:lang w:val="en-GB"/>
+        </w:rPr>
+        <w:t xml:space="preserve"> SAP CoE Functional Specifications v1.docx</w:t>
+      </w:r>
+    </w:p>
+    <w:p>
+      <w:pPr>
+        <w:rPr>
+          <w:rFonts w:hint="default"/>
+          <w:b w:val="0"/>
+          <w:bCs w:val="0"/>
+          <w:sz w:val="28"/>
+          <w:szCs w:val="28"/>
+          <w:lang w:val="en-GB"/>
+        </w:rPr>
+      </w:pPr>
+      <w:r>
+        <w:rPr>
+          <w:rFonts w:hint="default"/>
+          <w:b w:val="0"/>
+          <w:bCs w:val="0"/>
+          <w:sz w:val="28"/>
+          <w:szCs w:val="28"/>
+          <w:u w:val="single"/>
+          <w:lang w:val="en-GB"/>
+        </w:rPr>
+        <w:t>00096</w:t>
+      </w:r>
+      <w:r>
+        <w:rPr>
+          <w:rFonts w:hint="default"/>
+          <w:b w:val="0"/>
+          <w:bCs w:val="0"/>
+          <w:sz w:val="28"/>
+          <w:szCs w:val="28"/>
+          <w:lang w:val="en-GB"/>
+        </w:rPr>
+        <w:t xml:space="preserve"> SOE PDOC.docx</w:t>
+      </w:r>
+    </w:p>
+    <w:p>
+      <w:pPr>
+        <w:rPr>
+          <w:rFonts w:hint="default"/>
+          <w:b w:val="0"/>
+          <w:bCs w:val="0"/>
+          <w:sz w:val="28"/>
+          <w:szCs w:val="28"/>
+          <w:lang w:val="en-GB"/>
+        </w:rPr>
+      </w:pPr>
+      <w:r>
+        <w:rPr>
+          <w:rFonts w:hint="default"/>
+          <w:b w:val="0"/>
+          <w:bCs w:val="0"/>
+          <w:sz w:val="28"/>
+          <w:szCs w:val="28"/>
+          <w:u w:val="single"/>
+          <w:lang w:val="en-GB"/>
+        </w:rPr>
+        <w:t>00097</w:t>
+      </w:r>
+      <w:r>
+        <w:rPr>
+          <w:rFonts w:hint="default"/>
+          <w:b w:val="0"/>
+          <w:bCs w:val="0"/>
+          <w:sz w:val="28"/>
+          <w:szCs w:val="28"/>
+          <w:lang w:val="en-GB"/>
+        </w:rPr>
+        <w:t xml:space="preserve"> Specification Eskom Tb.docx</w:t>
+      </w:r>
+    </w:p>
+    <w:p>
+      <w:pPr>
+        <w:rPr>
+          <w:rFonts w:hint="default"/>
+          <w:b w:val="0"/>
+          <w:bCs w:val="0"/>
+          <w:sz w:val="28"/>
+          <w:szCs w:val="28"/>
+          <w:lang w:val="en-GB"/>
+        </w:rPr>
+      </w:pPr>
+      <w:r>
+        <w:rPr>
+          <w:rFonts w:hint="default"/>
+          <w:b w:val="0"/>
+          <w:bCs w:val="0"/>
+          <w:sz w:val="28"/>
+          <w:szCs w:val="28"/>
+          <w:u w:val="single"/>
+          <w:lang w:val="en-GB"/>
+        </w:rPr>
+        <w:t>00098</w:t>
+      </w:r>
+      <w:r>
+        <w:rPr>
+          <w:rFonts w:hint="default"/>
+          <w:b w:val="0"/>
+          <w:bCs w:val="0"/>
+          <w:sz w:val="28"/>
+          <w:szCs w:val="28"/>
+          <w:lang w:val="en-GB"/>
+        </w:rPr>
+        <w:t xml:space="preserve"> Functional Specification 'LEGA'.rtf</w:t>
+      </w:r>
+    </w:p>
+    <w:p>
+      <w:pPr>
+        <w:rPr>
+          <w:rFonts w:hint="default"/>
+          <w:b w:val="0"/>
+          <w:bCs w:val="0"/>
+          <w:sz w:val="28"/>
+          <w:szCs w:val="28"/>
+          <w:lang w:val="en-GB"/>
+        </w:rPr>
+      </w:pPr>
+      <w:r>
+        <w:rPr>
+          <w:rFonts w:hint="default"/>
+          <w:b w:val="0"/>
+          <w:bCs w:val="0"/>
+          <w:sz w:val="28"/>
+          <w:szCs w:val="28"/>
+          <w:u w:val="single"/>
+          <w:lang w:val="en-GB"/>
+        </w:rPr>
+        <w:t>00099</w:t>
+      </w:r>
+      <w:r>
+        <w:rPr>
+          <w:rFonts w:hint="default"/>
+          <w:b w:val="0"/>
+          <w:bCs w:val="0"/>
+          <w:sz w:val="28"/>
+          <w:szCs w:val="28"/>
+          <w:lang w:val="en-GB"/>
+        </w:rPr>
+        <w:t xml:space="preserve"> Functional Specification-01.docx</w:t>
+      </w:r>
     </w:p>
     <w:sectPr>
       <w:headerReference r:id="rId3" w:type="default"/>
